--- a/Mini Rsearch Paper #1.docx
+++ b/Mini Rsearch Paper #1.docx
@@ -21,41 +21,13 @@
         <w:spacing w:after="0"/>
       </w:pPr>
       <w:r>
-        <w:t>Prof. Ribeiro</w:t>
+        <w:t xml:space="preserve">Prof. </w:t>
+      </w:r>
+      <w:r>
+        <w:t>uuuu</w:t>
       </w:r>
       <w:bookmarkStart w:id="0" w:name="_GoBack"/>
       <w:bookmarkEnd w:id="0"/>
-    </w:p>
-    <w:p>
-      <w:pPr>
-        <w:spacing w:after="0"/>
-      </w:pPr>
-      <w:r>
-        <w:t>ESL33B</w:t>
-      </w:r>
-      <w:r>
-        <w:t xml:space="preserve"> </w:t>
-      </w:r>
-      <w:r>
-        <w:t>-</w:t>
-      </w:r>
-      <w:r>
-        <w:t xml:space="preserve"> </w:t>
-      </w:r>
-      <w:r>
-        <w:t>#</w:t>
-      </w:r>
-      <w:r>
-        <w:t>52794</w:t>
-      </w:r>
-    </w:p>
-    <w:p>
-      <w:pPr>
-        <w:spacing w:after="0"/>
-      </w:pPr>
-      <w:r>
-        <w:t>6 July 2018</w:t>
-      </w:r>
     </w:p>
     <w:p>
       <w:pPr>
@@ -326,38 +298,102 @@
         <w:rPr>
           <w:rFonts w:eastAsia="Times New Roman"/>
         </w:rPr>
+        <w:t xml:space="preserve">This article shows that Social Media on the Teen </w:t>
+      </w:r>
+      <w:r>
+        <w:rPr>
+          <w:rFonts w:eastAsia="Times New Roman"/>
+        </w:rPr>
+        <w:t xml:space="preserve">cause teenager narcissistic and self-esteem. </w:t>
+      </w:r>
+      <w:r>
+        <w:rPr>
+          <w:rFonts w:eastAsia="Times New Roman"/>
+        </w:rPr>
+        <w:t xml:space="preserve">They </w:t>
+      </w:r>
+      <w:r>
+        <w:rPr>
+          <w:rFonts w:eastAsia="Times New Roman"/>
+        </w:rPr>
+        <w:t>control the</w:t>
+      </w:r>
+      <w:r>
+        <w:rPr>
+          <w:rFonts w:eastAsia="Times New Roman"/>
+        </w:rPr>
+        <w:t>ir</w:t>
+      </w:r>
+      <w:r>
+        <w:rPr>
+          <w:rFonts w:eastAsia="Times New Roman"/>
+        </w:rPr>
+        <w:t xml:space="preserve"> online image</w:t>
+      </w:r>
+      <w:r>
+        <w:rPr>
+          <w:rFonts w:eastAsia="Times New Roman"/>
+        </w:rPr>
+        <w:t xml:space="preserve"> </w:t>
+      </w:r>
+      <w:r>
+        <w:rPr>
+          <w:rFonts w:eastAsia="Times New Roman"/>
+        </w:rPr>
+        <w:t xml:space="preserve">become </w:t>
+      </w:r>
+      <w:r>
+        <w:rPr>
+          <w:rFonts w:eastAsia="Times New Roman"/>
+        </w:rPr>
+        <w:t xml:space="preserve">the ideal life to get likes and </w:t>
+      </w:r>
+      <w:r>
+        <w:rPr>
+          <w:rFonts w:eastAsia="Times New Roman"/>
+        </w:rPr>
         <w:lastRenderedPageBreak/>
-        <w:t xml:space="preserve">This article shows that Social Media on the Teen </w:t>
-      </w:r>
-      <w:r>
-        <w:rPr>
-          <w:rFonts w:eastAsia="Times New Roman"/>
-        </w:rPr>
-        <w:t xml:space="preserve">cause teenager narcissistic and self-esteem. </w:t>
-      </w:r>
-      <w:r>
-        <w:rPr>
-          <w:rFonts w:eastAsia="Times New Roman"/>
-        </w:rPr>
-        <w:t xml:space="preserve">They </w:t>
-      </w:r>
-      <w:r>
-        <w:rPr>
-          <w:rFonts w:eastAsia="Times New Roman"/>
-        </w:rPr>
-        <w:t>control the</w:t>
-      </w:r>
-      <w:r>
-        <w:rPr>
-          <w:rFonts w:eastAsia="Times New Roman"/>
-        </w:rPr>
-        <w:t>ir</w:t>
-      </w:r>
-      <w:r>
-        <w:rPr>
-          <w:rFonts w:eastAsia="Times New Roman"/>
-        </w:rPr>
-        <w:t xml:space="preserve"> online image</w:t>
+        <w:t xml:space="preserve">make themselves to feel satisfied. </w:t>
+      </w:r>
+      <w:r>
+        <w:rPr>
+          <w:rFonts w:eastAsia="Times New Roman"/>
+        </w:rPr>
+        <w:t xml:space="preserve">Most teenagers prefer meeting people on virtual world, lead to lose communication skills. </w:t>
+      </w:r>
+    </w:p>
+    <w:p>
+      <w:pPr>
+        <w:spacing w:after="0"/>
+        <w:rPr>
+          <w:rFonts w:eastAsia="Times New Roman"/>
+        </w:rPr>
+      </w:pPr>
+      <w:r>
+        <w:rPr>
+          <w:rFonts w:eastAsia="Times New Roman"/>
+        </w:rPr>
+        <w:t xml:space="preserve">Firestone, Lisa. “Is Social Media to Blame </w:t>
+      </w:r>
+      <w:proofErr w:type="gramStart"/>
+      <w:r>
+        <w:rPr>
+          <w:rFonts w:eastAsia="Times New Roman"/>
+        </w:rPr>
+        <w:t>For</w:t>
+      </w:r>
+      <w:proofErr w:type="gramEnd"/>
+      <w:r>
+        <w:rPr>
+          <w:rFonts w:eastAsia="Times New Roman"/>
+        </w:rPr>
+        <w:t xml:space="preserve"> the Rise In Narcissism?”, 29 </w:t>
+      </w:r>
+      <w:r>
+        <w:rPr>
+          <w:rFonts w:eastAsia="Times New Roman"/>
+        </w:rPr>
+        <w:t>November</w:t>
       </w:r>
       <w:r>
         <w:rPr>
@@ -365,57 +401,68 @@
         </w:rPr>
         <w:t xml:space="preserve"> </w:t>
       </w:r>
-      <w:r>
-        <w:rPr>
-          <w:rFonts w:eastAsia="Times New Roman"/>
-        </w:rPr>
-        <w:t xml:space="preserve">become </w:t>
-      </w:r>
-      <w:r>
-        <w:rPr>
-          <w:rFonts w:eastAsia="Times New Roman"/>
-        </w:rPr>
-        <w:t xml:space="preserve">the ideal life to get likes and make themselves to feel satisfied. </w:t>
-      </w:r>
-      <w:r>
-        <w:rPr>
-          <w:rFonts w:eastAsia="Times New Roman"/>
-        </w:rPr>
-        <w:t xml:space="preserve">Most teenagers prefer meeting people on virtual world, lead to lose communication skills. </w:t>
-      </w:r>
-    </w:p>
-    <w:p>
-      <w:pPr>
-        <w:spacing w:after="0"/>
-        <w:rPr>
-          <w:rFonts w:eastAsia="Times New Roman"/>
-        </w:rPr>
-      </w:pPr>
-      <w:r>
-        <w:rPr>
-          <w:rFonts w:eastAsia="Times New Roman"/>
-        </w:rPr>
-        <w:t xml:space="preserve">Firestone, Lisa. “Is Social Media to Blame </w:t>
-      </w:r>
-      <w:proofErr w:type="gramStart"/>
-      <w:r>
-        <w:rPr>
-          <w:rFonts w:eastAsia="Times New Roman"/>
-        </w:rPr>
-        <w:t>For</w:t>
-      </w:r>
-      <w:proofErr w:type="gramEnd"/>
-      <w:r>
-        <w:rPr>
-          <w:rFonts w:eastAsia="Times New Roman"/>
-        </w:rPr>
-        <w:t xml:space="preserve"> the Rise In Narcissism?”, 29 </w:t>
-      </w:r>
-      <w:r>
-        <w:rPr>
-          <w:rFonts w:eastAsia="Times New Roman"/>
-        </w:rPr>
-        <w:t>November</w:t>
+    </w:p>
+    <w:p>
+      <w:pPr>
+        <w:spacing w:after="0"/>
+        <w:ind w:left="720"/>
+        <w:rPr>
+          <w:rFonts w:eastAsia="Times New Roman"/>
+        </w:rPr>
+      </w:pPr>
+      <w:r>
+        <w:rPr>
+          <w:rFonts w:eastAsia="Times New Roman"/>
+        </w:rPr>
+        <w:t>2012</w:t>
+      </w:r>
+      <w:r>
+        <w:rPr>
+          <w:rFonts w:eastAsia="Times New Roman"/>
+        </w:rPr>
+        <w:t>.</w:t>
+      </w:r>
+    </w:p>
+    <w:p>
+      <w:pPr>
+        <w:spacing w:after="0"/>
+        <w:ind w:left="720"/>
+        <w:rPr>
+          <w:rFonts w:eastAsia="Times New Roman"/>
+        </w:rPr>
+      </w:pPr>
+      <w:r>
+        <w:rPr>
+          <w:rFonts w:eastAsia="Times New Roman"/>
+        </w:rPr>
+        <w:t>https://www.psychologytoday.com/us/blog/compassion-matters/201211/is-social-media-blame-the-rise-in-narcissism</w:t>
+      </w:r>
+    </w:p>
+    <w:p>
+      <w:pPr>
+        <w:spacing w:after="0"/>
+        <w:ind w:left="720"/>
+        <w:rPr>
+          <w:rFonts w:eastAsia="Times New Roman"/>
+        </w:rPr>
+      </w:pPr>
+      <w:r>
+        <w:rPr>
+          <w:rFonts w:eastAsia="Times New Roman"/>
+        </w:rPr>
+        <w:t xml:space="preserve">Lisa </w:t>
+      </w:r>
+      <w:r>
+        <w:rPr>
+          <w:rFonts w:eastAsia="Times New Roman"/>
+        </w:rPr>
+        <w:t>argue that social media changed the way</w:t>
+      </w:r>
+      <w:r>
+        <w:rPr>
+          <w:rFonts w:eastAsia="Times New Roman"/>
+        </w:rPr>
+        <w:t xml:space="preserve"> of</w:t>
       </w:r>
       <w:r>
         <w:rPr>
@@ -423,6 +470,100 @@
         </w:rPr>
         <w:t xml:space="preserve"> </w:t>
       </w:r>
+      <w:r>
+        <w:rPr>
+          <w:rFonts w:eastAsia="Times New Roman"/>
+        </w:rPr>
+        <w:t>people</w:t>
+      </w:r>
+      <w:r>
+        <w:rPr>
+          <w:rFonts w:eastAsia="Times New Roman"/>
+        </w:rPr>
+        <w:t xml:space="preserve"> communicat</w:t>
+      </w:r>
+      <w:r>
+        <w:rPr>
+          <w:rFonts w:eastAsia="Times New Roman"/>
+        </w:rPr>
+        <w:t xml:space="preserve">ion. </w:t>
+      </w:r>
+      <w:r>
+        <w:rPr>
+          <w:rFonts w:eastAsia="Times New Roman"/>
+        </w:rPr>
+        <w:t>Narcissism become a kind of popular epidemic</w:t>
+      </w:r>
+      <w:r>
+        <w:rPr>
+          <w:rFonts w:eastAsia="Times New Roman"/>
+        </w:rPr>
+        <w:t xml:space="preserve"> that can make people </w:t>
+      </w:r>
+      <w:r>
+        <w:rPr>
+          <w:rFonts w:eastAsia="Times New Roman"/>
+        </w:rPr>
+        <w:t>more and more</w:t>
+      </w:r>
+      <w:r>
+        <w:rPr>
+          <w:rFonts w:eastAsia="Times New Roman"/>
+        </w:rPr>
+        <w:t xml:space="preserve"> false. People focus on external values more than inner richness</w:t>
+      </w:r>
+      <w:r>
+        <w:rPr>
+          <w:rFonts w:eastAsia="Times New Roman"/>
+        </w:rPr>
+        <w:t xml:space="preserve"> because of social media</w:t>
+      </w:r>
+      <w:r>
+        <w:rPr>
+          <w:rFonts w:eastAsia="Times New Roman"/>
+        </w:rPr>
+        <w:t xml:space="preserve">, and they fear to </w:t>
+      </w:r>
+      <w:r>
+        <w:rPr>
+          <w:rFonts w:eastAsia="Times New Roman"/>
+        </w:rPr>
+        <w:t>lose</w:t>
+      </w:r>
+      <w:r>
+        <w:rPr>
+          <w:rFonts w:eastAsia="Times New Roman"/>
+        </w:rPr>
+        <w:t xml:space="preserve"> and weaknesses</w:t>
+      </w:r>
+      <w:r>
+        <w:rPr>
+          <w:rFonts w:eastAsia="Times New Roman"/>
+        </w:rPr>
+        <w:t xml:space="preserve">. </w:t>
+      </w:r>
+    </w:p>
+    <w:p>
+      <w:pPr>
+        <w:spacing w:after="0"/>
+        <w:rPr>
+          <w:rFonts w:eastAsia="Times New Roman"/>
+        </w:rPr>
+      </w:pPr>
+      <w:proofErr w:type="spellStart"/>
+      <w:r>
+        <w:rPr>
+          <w:rFonts w:eastAsia="Times New Roman"/>
+        </w:rPr>
+        <w:t>Remes</w:t>
+      </w:r>
+      <w:proofErr w:type="spellEnd"/>
+      <w:r>
+        <w:rPr>
+          <w:rFonts w:eastAsia="Times New Roman"/>
+        </w:rPr>
+        <w:t xml:space="preserve">, Olivia. “Why are we becoming so narcissistic? Here's the science”, 11 March </w:t>
+      </w:r>
     </w:p>
     <w:p>
       <w:pPr>
@@ -436,7 +577,86 @@
         <w:rPr>
           <w:rFonts w:eastAsia="Times New Roman"/>
         </w:rPr>
-        <w:t>2012</w:t>
+        <w:t>2016</w:t>
+      </w:r>
+    </w:p>
+    <w:p>
+      <w:pPr>
+        <w:spacing w:after="0"/>
+        <w:ind w:left="720"/>
+        <w:rPr>
+          <w:rFonts w:eastAsia="Times New Roman"/>
+        </w:rPr>
+      </w:pPr>
+      <w:r>
+        <w:rPr>
+          <w:rFonts w:eastAsia="Times New Roman"/>
+        </w:rPr>
+        <w:t>http://theconversation.com/why-are-we-becoming-so-narcissistic-heres-the-science-55773</w:t>
+      </w:r>
+    </w:p>
+    <w:p>
+      <w:pPr>
+        <w:spacing w:after="0"/>
+        <w:ind w:left="720"/>
+        <w:rPr>
+          <w:rFonts w:eastAsia="Times New Roman"/>
+        </w:rPr>
+      </w:pPr>
+      <w:r>
+        <w:rPr>
+          <w:rFonts w:eastAsia="Times New Roman"/>
+        </w:rPr>
+        <w:t xml:space="preserve">Olivia fear that narcissists </w:t>
+      </w:r>
+      <w:proofErr w:type="spellStart"/>
+      <w:r>
+        <w:rPr>
+          <w:rFonts w:eastAsia="Times New Roman"/>
+        </w:rPr>
+        <w:t>can not</w:t>
+      </w:r>
+      <w:proofErr w:type="spellEnd"/>
+      <w:r>
+        <w:rPr>
+          <w:rFonts w:eastAsia="Times New Roman"/>
+        </w:rPr>
+        <w:t xml:space="preserve"> gain excessive admiration and approval from others in order to harm their mental health. Because of n</w:t>
+      </w:r>
+      <w:r>
+        <w:rPr>
+          <w:rFonts w:eastAsia="Times New Roman"/>
+        </w:rPr>
+        <w:t>arcissists</w:t>
+      </w:r>
+      <w:r>
+        <w:t xml:space="preserve"> </w:t>
+      </w:r>
+      <w:r>
+        <w:rPr>
+          <w:rFonts w:eastAsia="Times New Roman"/>
+        </w:rPr>
+        <w:t xml:space="preserve">desire of admiration. </w:t>
+      </w:r>
+      <w:r>
+        <w:rPr>
+          <w:rFonts w:eastAsia="Times New Roman"/>
+        </w:rPr>
+        <w:t xml:space="preserve">Also, Social media make people over-confidence lead to people over-sensitive on criticism. Social media cause more people raise the individualism. </w:t>
+      </w:r>
+    </w:p>
+    <w:p>
+      <w:pPr>
+        <w:spacing w:after="0"/>
+        <w:rPr>
+          <w:rFonts w:eastAsia="Times New Roman"/>
+        </w:rPr>
+      </w:pPr>
+      <w:r>
+        <w:rPr>
+          <w:rFonts w:eastAsia="Times New Roman"/>
+        </w:rPr>
+        <w:t>Audrey Mann Cronin. “Social Media and Narcissism: Is Selfie Obsession a Problem?”</w:t>
       </w:r>
       <w:r>
         <w:rPr>
@@ -457,7 +677,7 @@
         <w:rPr>
           <w:rFonts w:eastAsia="Times New Roman"/>
         </w:rPr>
-        <w:t>https://www.psychologytoday.com/us/blog/compassion-matters/201211/is-social-media-blame-the-rise-in-narcissism</w:t>
+        <w:t>https://yourteenmag.com/technology/social-media-foster-narcissism</w:t>
       </w:r>
     </w:p>
     <w:p>
@@ -472,249 +692,6 @@
         <w:rPr>
           <w:rFonts w:eastAsia="Times New Roman"/>
         </w:rPr>
-        <w:t xml:space="preserve">Lisa </w:t>
-      </w:r>
-      <w:r>
-        <w:rPr>
-          <w:rFonts w:eastAsia="Times New Roman"/>
-        </w:rPr>
-        <w:t>argue that social media changed the way</w:t>
-      </w:r>
-      <w:r>
-        <w:rPr>
-          <w:rFonts w:eastAsia="Times New Roman"/>
-        </w:rPr>
-        <w:t xml:space="preserve"> of</w:t>
-      </w:r>
-      <w:r>
-        <w:rPr>
-          <w:rFonts w:eastAsia="Times New Roman"/>
-        </w:rPr>
-        <w:t xml:space="preserve"> </w:t>
-      </w:r>
-      <w:r>
-        <w:rPr>
-          <w:rFonts w:eastAsia="Times New Roman"/>
-        </w:rPr>
-        <w:t>people</w:t>
-      </w:r>
-      <w:r>
-        <w:rPr>
-          <w:rFonts w:eastAsia="Times New Roman"/>
-        </w:rPr>
-        <w:t xml:space="preserve"> communicat</w:t>
-      </w:r>
-      <w:r>
-        <w:rPr>
-          <w:rFonts w:eastAsia="Times New Roman"/>
-        </w:rPr>
-        <w:t xml:space="preserve">ion. </w:t>
-      </w:r>
-      <w:r>
-        <w:rPr>
-          <w:rFonts w:eastAsia="Times New Roman"/>
-        </w:rPr>
-        <w:t>Narcissism become a kind of popular epidemic</w:t>
-      </w:r>
-      <w:r>
-        <w:rPr>
-          <w:rFonts w:eastAsia="Times New Roman"/>
-        </w:rPr>
-        <w:t xml:space="preserve"> that can make people </w:t>
-      </w:r>
-      <w:r>
-        <w:rPr>
-          <w:rFonts w:eastAsia="Times New Roman"/>
-        </w:rPr>
-        <w:t>more and more</w:t>
-      </w:r>
-      <w:r>
-        <w:rPr>
-          <w:rFonts w:eastAsia="Times New Roman"/>
-        </w:rPr>
-        <w:t xml:space="preserve"> false. People focus on external values more than inner richness</w:t>
-      </w:r>
-      <w:r>
-        <w:rPr>
-          <w:rFonts w:eastAsia="Times New Roman"/>
-        </w:rPr>
-        <w:t xml:space="preserve"> because of social media</w:t>
-      </w:r>
-      <w:r>
-        <w:rPr>
-          <w:rFonts w:eastAsia="Times New Roman"/>
-        </w:rPr>
-        <w:t xml:space="preserve">, and they fear to </w:t>
-      </w:r>
-      <w:r>
-        <w:rPr>
-          <w:rFonts w:eastAsia="Times New Roman"/>
-        </w:rPr>
-        <w:t>lose</w:t>
-      </w:r>
-      <w:r>
-        <w:rPr>
-          <w:rFonts w:eastAsia="Times New Roman"/>
-        </w:rPr>
-        <w:t xml:space="preserve"> and weaknesses</w:t>
-      </w:r>
-      <w:r>
-        <w:rPr>
-          <w:rFonts w:eastAsia="Times New Roman"/>
-        </w:rPr>
-        <w:t xml:space="preserve">. </w:t>
-      </w:r>
-    </w:p>
-    <w:p>
-      <w:pPr>
-        <w:spacing w:after="0"/>
-        <w:rPr>
-          <w:rFonts w:eastAsia="Times New Roman"/>
-        </w:rPr>
-      </w:pPr>
-      <w:proofErr w:type="spellStart"/>
-      <w:r>
-        <w:rPr>
-          <w:rFonts w:eastAsia="Times New Roman"/>
-        </w:rPr>
-        <w:t>Remes</w:t>
-      </w:r>
-      <w:proofErr w:type="spellEnd"/>
-      <w:r>
-        <w:rPr>
-          <w:rFonts w:eastAsia="Times New Roman"/>
-        </w:rPr>
-        <w:t xml:space="preserve">, Olivia. “Why are we becoming so narcissistic? Here's the science”, 11 March </w:t>
-      </w:r>
-    </w:p>
-    <w:p>
-      <w:pPr>
-        <w:spacing w:after="0"/>
-        <w:ind w:left="720"/>
-        <w:rPr>
-          <w:rFonts w:eastAsia="Times New Roman"/>
-        </w:rPr>
-      </w:pPr>
-      <w:r>
-        <w:rPr>
-          <w:rFonts w:eastAsia="Times New Roman"/>
-        </w:rPr>
-        <w:t>2016</w:t>
-      </w:r>
-    </w:p>
-    <w:p>
-      <w:pPr>
-        <w:spacing w:after="0"/>
-        <w:ind w:left="720"/>
-        <w:rPr>
-          <w:rFonts w:eastAsia="Times New Roman"/>
-        </w:rPr>
-      </w:pPr>
-      <w:r>
-        <w:rPr>
-          <w:rFonts w:eastAsia="Times New Roman"/>
-        </w:rPr>
-        <w:t>http://theconversation.com/why-are-we-becoming-so-narcissistic-heres-the-science-55773</w:t>
-      </w:r>
-    </w:p>
-    <w:p>
-      <w:pPr>
-        <w:spacing w:after="0"/>
-        <w:ind w:left="720"/>
-        <w:rPr>
-          <w:rFonts w:eastAsia="Times New Roman"/>
-        </w:rPr>
-      </w:pPr>
-      <w:r>
-        <w:rPr>
-          <w:rFonts w:eastAsia="Times New Roman"/>
-        </w:rPr>
-        <w:t xml:space="preserve">Olivia fear that narcissists </w:t>
-      </w:r>
-      <w:proofErr w:type="spellStart"/>
-      <w:r>
-        <w:rPr>
-          <w:rFonts w:eastAsia="Times New Roman"/>
-        </w:rPr>
-        <w:t>can not</w:t>
-      </w:r>
-      <w:proofErr w:type="spellEnd"/>
-      <w:r>
-        <w:rPr>
-          <w:rFonts w:eastAsia="Times New Roman"/>
-        </w:rPr>
-        <w:t xml:space="preserve"> gain excessive admiration and approval from others in order to harm their mental health. Because of n</w:t>
-      </w:r>
-      <w:r>
-        <w:rPr>
-          <w:rFonts w:eastAsia="Times New Roman"/>
-        </w:rPr>
-        <w:t>arcissists</w:t>
-      </w:r>
-      <w:r>
-        <w:t xml:space="preserve"> </w:t>
-      </w:r>
-      <w:r>
-        <w:rPr>
-          <w:rFonts w:eastAsia="Times New Roman"/>
-        </w:rPr>
-        <w:t xml:space="preserve">desire of admiration. </w:t>
-      </w:r>
-      <w:r>
-        <w:rPr>
-          <w:rFonts w:eastAsia="Times New Roman"/>
-        </w:rPr>
-        <w:t xml:space="preserve">Also, Social media make people over-confidence lead to people over-sensitive on criticism. Social media cause more people raise the individualism. </w:t>
-      </w:r>
-    </w:p>
-    <w:p>
-      <w:pPr>
-        <w:spacing w:after="0"/>
-        <w:rPr>
-          <w:rFonts w:eastAsia="Times New Roman"/>
-        </w:rPr>
-      </w:pPr>
-      <w:r>
-        <w:rPr>
-          <w:rFonts w:eastAsia="Times New Roman"/>
-        </w:rPr>
-        <w:t>Audrey Mann Cronin. “Social Media and Narcissism: Is Selfie Obsession a Problem?”</w:t>
-      </w:r>
-      <w:r>
-        <w:rPr>
-          <w:rFonts w:eastAsia="Times New Roman"/>
-        </w:rPr>
-        <w:t>.</w:t>
-      </w:r>
-    </w:p>
-    <w:p>
-      <w:pPr>
-        <w:spacing w:after="0"/>
-        <w:ind w:left="720"/>
-        <w:rPr>
-          <w:rFonts w:eastAsia="Times New Roman"/>
-        </w:rPr>
-      </w:pPr>
-      <w:r>
-        <w:rPr>
-          <w:rFonts w:eastAsia="Times New Roman"/>
-        </w:rPr>
-        <w:t>https://yourteenmag.com/technology/social-media-foster-narcissism</w:t>
-      </w:r>
-    </w:p>
-    <w:p>
-      <w:pPr>
-        <w:spacing w:after="0"/>
-        <w:ind w:left="720"/>
-        <w:rPr>
-          <w:rFonts w:eastAsia="Times New Roman"/>
-        </w:rPr>
-      </w:pPr>
-      <w:r>
-        <w:rPr>
-          <w:rFonts w:eastAsia="Times New Roman"/>
-        </w:rPr>
-        <w:lastRenderedPageBreak/>
         <w:t xml:space="preserve">Cronin </w:t>
       </w:r>
       <w:r>
